--- a/BAO CAO APP.docx
+++ b/BAO CAO APP.docx
@@ -592,7 +592,7 @@
           <w:sz w:val="26"/>
           <w:szCs w:val="26"/>
         </w:rPr>
-        <w:t xml:space="preserve">Sản phẩm không chỉ giải quyết vấn đề quản lý truyền thống mà còn tạo ra một hệ sinh thái gamification hoàn chỉnh: học sinh có thể theo dõi điểm số, cấp bậc của mình; giáo viên có thể phân tích dữ liệu để đưa ra chiến lược giảng dạy phù hợp; phụ huynh có thể nắm bắt tình hình học tập của con em thông qua hệ thống minh bạch.</w:t>
+        <w:t xml:space="preserve">Sản phẩm không chỉ giải quyết vấn đề quản lý truyền thống mà còn tạo ra một hệ sinh thái gamification hoàn chỉnh: học sinh có thể theo dõi điểm số, cấp bậc của mình; giáo viên có thể phân tích dữ liệu để đưa ra chiến lược giảng dạy phù hợp; đồng thời tích hợp các công cụ bổ trợ giảng dạy như bấm giờ, gọi tên ngẫu nhiên, đo âm thanh giúp tiết học thêm sinh động.</w:t>
       </w:r>
     </w:p>
     <w:p>
@@ -1060,7 +1060,7 @@
           <w:sz w:val="26"/>
           <w:szCs w:val="26"/>
         </w:rPr>
-        <w:t xml:space="preserve">Giai đoạn thứ ba là Phát triển các module chức năng. Hệ thống bao gồm 10 module chính: Xác thực (đăng nhập/đăng ký), Dashboard (tổng quan), Quản lý học sinh (thêm/sửa/xóa, nhập Excel), Quản lý nhóm (tạo nhóm, phân công thành viên), Quản lý điểm số (cộng/trừ theo tiêu chí, hệ số nhân), Đổi quà (shop phần thưởng), Phê duyệt học sinh, Báo cáo &amp; Thống kê, Cài đặt, và Thông tin tác giả. Đặc biệt, tôi đã phát triển hệ thống 10 cấp bậc quân đội với hệ số nhân điểm tăng dần và hệ thống thông báo realtime.</w:t>
+        <w:t xml:space="preserve">Giai đoạn thứ ba là Phát triển các module chức năng. Hệ thống bao gồm 11 module chính: Xác thực (đăng nhập/đăng ký), Dashboard (tổng quan), Quản lý học sinh (thêm/sửa/xóa, nhập Excel), Quản lý nhóm (tạo nhóm, phân công thành viên), Quản lý điểm số (cộng/trừ theo tiêu chí, hệ số nhân), Đổi quà (shop phần thưởng theo cấp bậc), Phê duyệt học sinh, Báo cáo &amp; Thống kê, Tính năng bổ trợ (bấm giờ, gọi tên ngẫu nhiên, đo âm thanh, lịch sử điểm), Cài đặt, và Thông tin tác giả.</w:t>
       </w:r>
     </w:p>
     <w:p>
@@ -1195,61 +1195,61 @@
           <w:sz w:val="26"/>
           <w:szCs w:val="26"/>
         </w:rPr>
-        <w:t xml:space="preserve">- Bước 1: Đăng nhập và thiết lập ban đầu. Giáo viên đăng nhập bằng email/mật khẩu, sau đó tạo lớp học (tên lớp, năm học), thêm học sinh vào lớp (thủ công hoặc nhập hàng loạt từ file Excel), tạo các tiêu chí cộng/trừ điểm (ví dụ: "Phát biểu tốt +10 điểm", "Nói chuyện riêng -5 điểm"), và thiết lập phần thưởng (ví dụ: "Được miễn bài tập - 200 điểm").</w:t>
-      </w:r>
-    </w:p>
-    <w:p>
-      <w:r>
-        <w:rPr>
-          <w:rFonts w:ascii="Times New Roman" w:cs="Times New Roman" w:eastAsia="Times New Roman" w:hAnsi="Times New Roman"/>
-          <w:sz w:val="26"/>
-          <w:szCs w:val="26"/>
-        </w:rPr>
-        <w:t xml:space="preserve"/>
-      </w:r>
-    </w:p>
-    <w:p>
-      <w:pPr>
-        <w:spacing w:line="360"/>
-        <w:ind w:firstLine="720"/>
-        <w:jc w:val="both"/>
-      </w:pPr>
-      <w:r>
-        <w:rPr>
-          <w:rFonts w:ascii="Times New Roman" w:cs="Times New Roman" w:eastAsia="Times New Roman" w:hAnsi="Times New Roman"/>
-          <w:b w:val="false"/>
-          <w:bCs w:val="false"/>
-          <w:sz w:val="26"/>
-          <w:szCs w:val="26"/>
-        </w:rPr>
-        <w:t xml:space="preserve">- Bước 2: Quản lý lớp học hàng ngày. Mỗi ngày/tiết học, giáo viên mở trang Dashboard để xem tổng quan: tổng số học sinh, tổng điểm đã cộng, số nhóm, số học sinh hoạt động hôm nay. Tại trang Điểm số, giáo viên chọn học sinh, chọn tiêu chí → hệ thống tự động tính điểm (base_points × multiplier), cập nhật tổng điểm, kiểm tra thăng cấp. Khi học sinh đạt đủ điểm, hệ thống tự động thăng cấp bậc quân đội (ví dụ: Binh nhì → Binh nhất → Hạ sĩ...) và tăng hệ số nhân điểm.</w:t>
-      </w:r>
-    </w:p>
-    <w:p>
-      <w:r>
-        <w:rPr>
-          <w:rFonts w:ascii="Times New Roman" w:cs="Times New Roman" w:eastAsia="Times New Roman" w:hAnsi="Times New Roman"/>
-          <w:sz w:val="26"/>
-          <w:szCs w:val="26"/>
-        </w:rPr>
-        <w:t xml:space="preserve"/>
-      </w:r>
-    </w:p>
-    <w:p>
-      <w:pPr>
-        <w:spacing w:line="360"/>
-        <w:ind w:firstLine="720"/>
-        <w:jc w:val="both"/>
-      </w:pPr>
-      <w:r>
-        <w:rPr>
-          <w:rFonts w:ascii="Times New Roman" w:cs="Times New Roman" w:eastAsia="Times New Roman" w:hAnsi="Times New Roman"/>
-          <w:b w:val="false"/>
-          <w:bCs w:val="false"/>
-          <w:sz w:val="26"/>
-          <w:szCs w:val="26"/>
-        </w:rPr>
-        <w:t xml:space="preserve">- Bước 3: Quản lý phần thưởng và nhóm. Giáo viên tạo các phần thưởng với số điểm yêu cầu. Khi học sinh đổi quà, hệ thống trừ điểm tương ứng. Giáo viên cũng có thể chia lớp thành các nhóm, mỗi nhóm tích lũy điểm tổng cộng từ các thành viên, tạo thi đua giữa các nhóm.</w:t>
+        <w:t xml:space="preserve">- Bước 1: Đăng nhập và thiết lập ban đầu. Giáo viên đăng nhập bằng email/mật khẩu, sau đó tạo lớp học (tên lớp, năm học), thêm học sinh vào lớp (thủ công hoặc nhập hàng loạt từ file Excel), tạo các tiêu chí cộng/trừ điểm (ví dụ: "Phát biểu tốt +10 điểm", "Nói chuyện riêng -5 điểm"), và thiết lập phần thưởng theo cấp bậc (ví dụ: "Được miễn bài tập - 200 điểm").</w:t>
+      </w:r>
+    </w:p>
+    <w:p>
+      <w:r>
+        <w:rPr>
+          <w:rFonts w:ascii="Times New Roman" w:cs="Times New Roman" w:eastAsia="Times New Roman" w:hAnsi="Times New Roman"/>
+          <w:sz w:val="26"/>
+          <w:szCs w:val="26"/>
+        </w:rPr>
+        <w:t xml:space="preserve"/>
+      </w:r>
+    </w:p>
+    <w:p>
+      <w:pPr>
+        <w:spacing w:line="360"/>
+        <w:ind w:firstLine="720"/>
+        <w:jc w:val="both"/>
+      </w:pPr>
+      <w:r>
+        <w:rPr>
+          <w:rFonts w:ascii="Times New Roman" w:cs="Times New Roman" w:eastAsia="Times New Roman" w:hAnsi="Times New Roman"/>
+          <w:b w:val="false"/>
+          <w:bCs w:val="false"/>
+          <w:sz w:val="26"/>
+          <w:szCs w:val="26"/>
+        </w:rPr>
+        <w:t xml:space="preserve">- Bước 2: Quản lý lớp học hàng ngày. Mỗi ngày/tiết học, giáo viên mở trang Dashboard để xem tổng quan: tổng số học sinh, tổng điểm đã cộng, số nhóm, số học sinh hoạt động hôm nay. Tại trang Điểm số, giáo viên chọn học sinh, chọn tiêu chí → hệ thống tự động tính điểm (base_points × multiplier), cập nhật tổng điểm, kiểm tra thăng cấp. Khi học sinh đạt đủ điểm, hệ thống tự động thăng cấp bậc quân đội và tăng hệ số nhân điểm. Giáo viên cũng có thể sử dụng các công cụ bổ trợ: bấm giờ để quản lý thời gian hoạt động, gọi tên ngẫu nhiên để chọn học sinh phát biểu, đo âm thanh để quản lý kỷ luật lớp.</w:t>
+      </w:r>
+    </w:p>
+    <w:p>
+      <w:r>
+        <w:rPr>
+          <w:rFonts w:ascii="Times New Roman" w:cs="Times New Roman" w:eastAsia="Times New Roman" w:hAnsi="Times New Roman"/>
+          <w:sz w:val="26"/>
+          <w:szCs w:val="26"/>
+        </w:rPr>
+        <w:t xml:space="preserve"/>
+      </w:r>
+    </w:p>
+    <w:p>
+      <w:pPr>
+        <w:spacing w:line="360"/>
+        <w:ind w:firstLine="720"/>
+        <w:jc w:val="both"/>
+      </w:pPr>
+      <w:r>
+        <w:rPr>
+          <w:rFonts w:ascii="Times New Roman" w:cs="Times New Roman" w:eastAsia="Times New Roman" w:hAnsi="Times New Roman"/>
+          <w:b w:val="false"/>
+          <w:bCs w:val="false"/>
+          <w:sz w:val="26"/>
+          <w:szCs w:val="26"/>
+        </w:rPr>
+        <w:t xml:space="preserve">- Bước 3: Quản lý phần thưởng và nhóm. Trang Đổi quà hiển thị các phần thưởng theo cấp bậc với badge điểm màu sắc. Giáo viên click chọn quà → hệ thống hiện danh sách học sinh đủ điểm → chọn học sinh → xác nhận đổi. Hệ thống tự động trừ điểm và ghi lịch sử. Trang Đổi quà cũng hiển thị thống kê: tổng số lượt đổi, hoàn thành, số học sinh tham gia.</w:t>
       </w:r>
     </w:p>
     <w:p>
@@ -1529,7 +1529,7 @@
           <w:sz w:val="26"/>
           <w:szCs w:val="26"/>
         </w:rPr>
-        <w:t xml:space="preserve">Giáo viên có thể thêm, sửa, xóa học sinh. Mỗi học sinh có thông tin: họ tên, mã số, ngày sinh, giới tính, lớp, tổng điểm, cấp bậc hiện tại, hệ số nhân. Đặc biệt, hệ thống hỗ trợ nhập hàng loạt học sinh từ file Excel (.xlsx, .xls, .csv) với tính năng preview dữ liệu trước khi import và tự động tạo lớp mới nếu chưa tồn tại. Giao diện hiển thị danh sách dạng bảng với tìm kiếm và lọc theo lớp.</w:t>
+        <w:t xml:space="preserve">Giáo viên có thể thêm, sửa, xóa học sinh. Mỗi học sinh có thông tin: họ tên, mã số, ngày sinh, giới tính, lớp, tổng điểm, cấp bậc hiện tại, hệ số nhân. Đặc biệt, hệ thống hỗ trợ nhập hàng loạt học sinh từ file Excel (.xlsx, .xls, .csv) với tính năng preview dữ liệu trước khi import và tự động tạo lớp mới nếu chưa tồn tại.</w:t>
       </w:r>
     </w:p>
     <w:p>
@@ -1637,7 +1637,7 @@
           <w:sz w:val="26"/>
           <w:szCs w:val="26"/>
         </w:rPr>
-        <w:t xml:space="preserve">Đây là tính năng cốt lõi của hệ thống. Giáo viên tạo các tiêu chí cộng/trừ điểm (positive/negative) với điểm cơ bản (base_points). Khi cộng điểm cho học sinh, hệ thống tự động nhân với hệ số multiplier theo cấp bậc hiện tại (ví dụ: Trung sĩ có multiplier 1.3, nên 10 điểm cơ bản sẽ thành 13 điểm). Sau khi cập nhật điểm, hệ thống tự động kiểm tra và thăng/giáng cấp bậc phù hợp. Toàn bộ lịch sử cộng/trừ điểm được ghi nhận trong bảng point_history.</w:t>
+        <w:t xml:space="preserve">Đây là tính năng cốt lõi của hệ thống. Giáo viên tạo các tiêu chí cộng/trừ điểm (positive/negative) với điểm cơ bản (base_points). Khi cộng điểm cho học sinh, hệ thống tự động nhân với hệ số multiplier theo cấp bậc hiện tại (ví dụ: Trung sĩ có multiplier 1.3, nên 10 điểm cơ bản sẽ thành 13 điểm). Sau khi cập nhật điểm, hệ thống tự động kiểm tra và thăng/giáng cấp bậc phù hợp.</w:t>
       </w:r>
     </w:p>
     <w:p>
@@ -1745,7 +1745,61 @@
           <w:sz w:val="26"/>
           <w:szCs w:val="26"/>
         </w:rPr>
-        <w:t xml:space="preserve">Giáo viên tạo các phần thưởng với số điểm yêu cầu và số lượng tồn kho (-1 = không giới hạn). Học sinh có thể dùng điểm tích lũy để đổi phần thưởng. Hệ thống tự động trừ điểm, ghi nhận lịch sử đổi quà và cập nhật tồn kho. Giao diện hiển thị dạng card với icon và thông tin chi tiết.</w:t>
+        <w:t xml:space="preserve">Trang Đổi quà được thiết kế theo 3 phần rõ ràng. Phần đầu tiên là "Quà tặng theo Cấp bậc" hiển thị các phần thưởng dạng card ngang cuộn được, mỗi card có badge điểm được phân màu theo mức (xanh lá cho ≤10 điểm, xanh dương cho ≤50 điểm, tím cho ≤100 điểm, đỏ cho &gt;100 điểm), icon phần thưởng, tên và số lượng tồn kho. Giáo viên có thể thêm, sửa, xóa phần thưởng trực tiếp trên card.</w:t>
+      </w:r>
+    </w:p>
+    <w:p>
+      <w:r>
+        <w:rPr>
+          <w:rFonts w:ascii="Times New Roman" w:cs="Times New Roman" w:eastAsia="Times New Roman" w:hAnsi="Times New Roman"/>
+          <w:sz w:val="26"/>
+          <w:szCs w:val="26"/>
+        </w:rPr>
+        <w:t xml:space="preserve"/>
+      </w:r>
+    </w:p>
+    <w:p>
+      <w:pPr>
+        <w:spacing w:line="360"/>
+        <w:ind w:firstLine="720"/>
+        <w:jc w:val="both"/>
+      </w:pPr>
+      <w:r>
+        <w:rPr>
+          <w:rFonts w:ascii="Times New Roman" w:cs="Times New Roman" w:eastAsia="Times New Roman" w:hAnsi="Times New Roman"/>
+          <w:b w:val="false"/>
+          <w:bCs w:val="false"/>
+          <w:sz w:val="26"/>
+          <w:szCs w:val="26"/>
+        </w:rPr>
+        <w:t xml:space="preserve">Phần thứ hai là "Học sinh đủ điều kiện đổi quà". Khi giáo viên click chọn một phần thưởng ở phần trên, hệ thống tự động lọc và hiển thị danh sách học sinh có đủ điểm để đổi. Giáo viên chọn học sinh → bấm xác nhận → hệ thống trừ điểm, ghi lịch sử và cập nhật tồn kho.</w:t>
+      </w:r>
+    </w:p>
+    <w:p>
+      <w:r>
+        <w:rPr>
+          <w:rFonts w:ascii="Times New Roman" w:cs="Times New Roman" w:eastAsia="Times New Roman" w:hAnsi="Times New Roman"/>
+          <w:sz w:val="26"/>
+          <w:szCs w:val="26"/>
+        </w:rPr>
+        <w:t xml:space="preserve"/>
+      </w:r>
+    </w:p>
+    <w:p>
+      <w:pPr>
+        <w:spacing w:line="360"/>
+        <w:ind w:firstLine="720"/>
+        <w:jc w:val="both"/>
+      </w:pPr>
+      <w:r>
+        <w:rPr>
+          <w:rFonts w:ascii="Times New Roman" w:cs="Times New Roman" w:eastAsia="Times New Roman" w:hAnsi="Times New Roman"/>
+          <w:b w:val="false"/>
+          <w:bCs w:val="false"/>
+          <w:sz w:val="26"/>
+          <w:szCs w:val="26"/>
+        </w:rPr>
+        <w:t xml:space="preserve">Phần thứ ba là "Lịch sử đổi quà" với 3 thẻ thống kê: Tổng số lượt đổi, Số hoàn thành, Số học sinh tham gia đổi quà. Bên dưới là bảng chi tiết lịch sử với thời gian, tên học sinh, phần thưởng và điểm đã trừ.</w:t>
       </w:r>
     </w:p>
     <w:p>
@@ -1799,7 +1853,7 @@
           <w:sz w:val="26"/>
           <w:szCs w:val="26"/>
         </w:rPr>
-        <w:t xml:space="preserve">Khi học sinh đăng ký tài khoản mới, hệ thống tự động đặt trạng thái "pending" và gửi thông báo cho giáo viên. Giáo viên xem danh sách tài khoản chờ duyệt, có thể phê duyệt hoặc từ chối. Học sinh bị từ chối sẽ thấy thông báo lý do. Badge đỏ trên sidebar hiển thị số lượng tài khoản chờ duyệt.</w:t>
+        <w:t xml:space="preserve">Khi học sinh đăng ký tài khoản mới, hệ thống tự động đặt trạng thái "pending" và gửi thông báo cho giáo viên. Giáo viên xem danh sách tài khoản chờ duyệt, có thể phê duyệt hoặc từ chối. Badge đỏ trên sidebar hiển thị số lượng tài khoản chờ duyệt.</w:t>
       </w:r>
     </w:p>
     <w:p>
@@ -1853,7 +1907,7 @@
           <w:sz w:val="26"/>
           <w:szCs w:val="26"/>
         </w:rPr>
-        <w:t xml:space="preserve">Khi giáo viên cộng/trừ điểm, phê duyệt/từ chối tài khoản, hoặc có sự kiện quan trọng, hệ thống tự động tạo thông báo và đẩy đến người dùng liên quan qua Supabase Realtime. Người dùng thấy icon chuông trên header với badge số thông báo chưa đọc. Click chuông mở dropdown danh sách thông báo với tiêu đề, nội dung, thời gian. Hỗ trợ đánh dấu đã đọc từng thông báo hoặc tất cả.</w:t>
+        <w:t xml:space="preserve">Khi giáo viên cộng/trừ điểm, phê duyệt/từ chối tài khoản, hoặc có sự kiện quan trọng, hệ thống tự động tạo thông báo và đẩy đến người dùng liên quan qua Supabase Realtime. Người dùng thấy icon chuông trên header với badge số thông báo chưa đọc. Click chuông mở dropdown danh sách thông báo. Hỗ trợ đánh dấu đã đọc từng thông báo hoặc tất cả.</w:t>
       </w:r>
     </w:p>
     <w:p>
@@ -1880,7 +1934,169 @@
           <w:sz w:val="26"/>
           <w:szCs w:val="26"/>
         </w:rPr>
-        <w:t xml:space="preserve">j) Báo cáo &amp; Thống kê (Reports)</w:t>
+        <w:t xml:space="preserve">j) Tính năng Bổ trợ giảng dạy</w:t>
+      </w:r>
+    </w:p>
+    <w:p>
+      <w:r>
+        <w:rPr>
+          <w:rFonts w:ascii="Times New Roman" w:cs="Times New Roman" w:eastAsia="Times New Roman" w:hAnsi="Times New Roman"/>
+          <w:sz w:val="26"/>
+          <w:szCs w:val="26"/>
+        </w:rPr>
+        <w:t xml:space="preserve"/>
+      </w:r>
+    </w:p>
+    <w:p>
+      <w:pPr>
+        <w:spacing w:line="360"/>
+        <w:ind w:firstLine="720"/>
+        <w:jc w:val="both"/>
+      </w:pPr>
+      <w:r>
+        <w:rPr>
+          <w:rFonts w:ascii="Times New Roman" w:cs="Times New Roman" w:eastAsia="Times New Roman" w:hAnsi="Times New Roman"/>
+          <w:b w:val="false"/>
+          <w:bCs w:val="false"/>
+          <w:sz w:val="26"/>
+          <w:szCs w:val="26"/>
+        </w:rPr>
+        <w:t xml:space="preserve">Đây là bộ công cụ hỗ trợ giáo viên trong quá trình giảng dạy, được tích hợp trực tiếp vào ứng dụng. Trang Tính năng Bổ trợ gồm 4 card công cụ, khi click vào sẽ mở panel tương tác bên dưới:</w:t>
+      </w:r>
+    </w:p>
+    <w:p>
+      <w:r>
+        <w:rPr>
+          <w:rFonts w:ascii="Times New Roman" w:cs="Times New Roman" w:eastAsia="Times New Roman" w:hAnsi="Times New Roman"/>
+          <w:sz w:val="26"/>
+          <w:szCs w:val="26"/>
+        </w:rPr>
+        <w:t xml:space="preserve"/>
+      </w:r>
+    </w:p>
+    <w:p>
+      <w:pPr>
+        <w:spacing w:line="360"/>
+        <w:ind w:firstLine="720"/>
+        <w:jc w:val="both"/>
+      </w:pPr>
+      <w:r>
+        <w:rPr>
+          <w:rFonts w:ascii="Times New Roman" w:cs="Times New Roman" w:eastAsia="Times New Roman" w:hAnsi="Times New Roman"/>
+          <w:b w:val="false"/>
+          <w:bCs w:val="false"/>
+          <w:sz w:val="26"/>
+          <w:szCs w:val="26"/>
+        </w:rPr>
+        <w:t xml:space="preserve">- Bấm giờ: Hỗ trợ hai chế độ: đếm ngược (countdown) và bấm giờ (countup). Ở chế độ đếm ngược, giáo viên điều chỉnh thời gian bằng nút +/- (tính theo phút), bấm bắt đầu và hệ thống hiển thị vòng tròn tiến trình SVG giảm dần. Khi hết giờ, hệ thống phát âm thanh chuông báo qua Web Audio API. Ở chế độ bấm giờ, đồng hồ chạy từ 00:00 và tăng dần. Cả hai chế độ đều có nút Play/Pause và Reset.</w:t>
+      </w:r>
+    </w:p>
+    <w:p>
+      <w:r>
+        <w:rPr>
+          <w:rFonts w:ascii="Times New Roman" w:cs="Times New Roman" w:eastAsia="Times New Roman" w:hAnsi="Times New Roman"/>
+          <w:sz w:val="26"/>
+          <w:szCs w:val="26"/>
+        </w:rPr>
+        <w:t xml:space="preserve"/>
+      </w:r>
+    </w:p>
+    <w:p>
+      <w:pPr>
+        <w:spacing w:line="360"/>
+        <w:ind w:firstLine="720"/>
+        <w:jc w:val="both"/>
+      </w:pPr>
+      <w:r>
+        <w:rPr>
+          <w:rFonts w:ascii="Times New Roman" w:cs="Times New Roman" w:eastAsia="Times New Roman" w:hAnsi="Times New Roman"/>
+          <w:b w:val="false"/>
+          <w:bCs w:val="false"/>
+          <w:sz w:val="26"/>
+          <w:szCs w:val="26"/>
+        </w:rPr>
+        <w:t xml:space="preserve">- Gọi tên ngẫu nhiên: Giáo viên chọn lớp, chọn số lượng học sinh muốn gọi (1-5), bấm "Gọi tên ngẫu nhiên". Hệ thống tạo hiệu ứng shuffle animation (15 lần xáo trộn nhanh) rồi dừng lại ở kết quả cuối cùng, hiển thị tên học sinh được chọn trong khung nổi bật. Danh sách học sinh được lấy trực tiếp từ cơ sở dữ liệu theo lớp đã chọn.</w:t>
+      </w:r>
+    </w:p>
+    <w:p>
+      <w:r>
+        <w:rPr>
+          <w:rFonts w:ascii="Times New Roman" w:cs="Times New Roman" w:eastAsia="Times New Roman" w:hAnsi="Times New Roman"/>
+          <w:sz w:val="26"/>
+          <w:szCs w:val="26"/>
+        </w:rPr>
+        <w:t xml:space="preserve"/>
+      </w:r>
+    </w:p>
+    <w:p>
+      <w:pPr>
+        <w:spacing w:line="360"/>
+        <w:ind w:firstLine="720"/>
+        <w:jc w:val="both"/>
+      </w:pPr>
+      <w:r>
+        <w:rPr>
+          <w:rFonts w:ascii="Times New Roman" w:cs="Times New Roman" w:eastAsia="Times New Roman" w:hAnsi="Times New Roman"/>
+          <w:b w:val="false"/>
+          <w:bCs w:val="false"/>
+          <w:sz w:val="26"/>
+          <w:szCs w:val="26"/>
+        </w:rPr>
+        <w:t xml:space="preserve">- Đo âm thanh: Sử dụng Web Audio API truy cập microphone để đo mức âm thanh trong lớp học theo thời gian thực. Giao diện hiển thị vòng tròn SVG với mức độ thay đổi liên tục (0-100), phân loại bằng màu sắc và nhãn: Yên lặng (xanh lá), Nhỏ nhẹ, Vừa phải (vàng), Ồn ào, Rất to (đỏ). Có theo dõi giá trị Max và nút Reset. Công cụ này giúp giáo viên quản lý kỷ luật lớp hoặc luyện đọc to cho học sinh.</w:t>
+      </w:r>
+    </w:p>
+    <w:p>
+      <w:r>
+        <w:rPr>
+          <w:rFonts w:ascii="Times New Roman" w:cs="Times New Roman" w:eastAsia="Times New Roman" w:hAnsi="Times New Roman"/>
+          <w:sz w:val="26"/>
+          <w:szCs w:val="26"/>
+        </w:rPr>
+        <w:t xml:space="preserve"/>
+      </w:r>
+    </w:p>
+    <w:p>
+      <w:pPr>
+        <w:spacing w:line="360"/>
+        <w:ind w:firstLine="720"/>
+        <w:jc w:val="both"/>
+      </w:pPr>
+      <w:r>
+        <w:rPr>
+          <w:rFonts w:ascii="Times New Roman" w:cs="Times New Roman" w:eastAsia="Times New Roman" w:hAnsi="Times New Roman"/>
+          <w:b w:val="false"/>
+          <w:bCs w:val="false"/>
+          <w:sz w:val="26"/>
+          <w:szCs w:val="26"/>
+        </w:rPr>
+        <w:t xml:space="preserve">- Lịch sử điểm: Hiển thị 50 dòng gần nhất của lịch sử cộng/trừ điểm, lọc theo lớp. Mỗi dòng hiện: điểm (xanh nếu cộng, đỏ nếu trừ), tên học sinh, tiêu chí áp dụng, và ngày thực hiện. Giáo viên dùng công cụ này để nhanh chóng xem lại các hoạt động điểm gần đây.</w:t>
+      </w:r>
+    </w:p>
+    <w:p>
+      <w:r>
+        <w:rPr>
+          <w:rFonts w:ascii="Times New Roman" w:cs="Times New Roman" w:eastAsia="Times New Roman" w:hAnsi="Times New Roman"/>
+          <w:sz w:val="26"/>
+          <w:szCs w:val="26"/>
+        </w:rPr>
+        <w:t xml:space="preserve"/>
+      </w:r>
+    </w:p>
+    <w:p>
+      <w:pPr>
+        <w:spacing w:line="360"/>
+        <w:ind w:firstLine="0"/>
+        <w:jc w:val="both"/>
+      </w:pPr>
+      <w:r>
+        <w:rPr>
+          <w:rFonts w:ascii="Times New Roman" w:cs="Times New Roman" w:eastAsia="Times New Roman" w:hAnsi="Times New Roman"/>
+          <w:b/>
+          <w:bCs/>
+          <w:sz w:val="26"/>
+          <w:szCs w:val="26"/>
+        </w:rPr>
+        <w:t xml:space="preserve">k) Báo cáo &amp; Thống kê (Reports)</w:t>
       </w:r>
     </w:p>
     <w:p>
@@ -1934,7 +2150,7 @@
           <w:sz w:val="26"/>
           <w:szCs w:val="26"/>
         </w:rPr>
-        <w:t xml:space="preserve">k) Cài đặt hệ thống (Settings)</w:t>
+        <w:t xml:space="preserve">l) Cài đặt hệ thống (Settings)</w:t>
       </w:r>
     </w:p>
     <w:p>
@@ -1988,7 +2204,7 @@
           <w:sz w:val="26"/>
           <w:szCs w:val="26"/>
         </w:rPr>
-        <w:t xml:space="preserve">l) Trang tác giả (Author)</w:t>
+        <w:t xml:space="preserve">m) Trang tác giả (Author)</w:t>
       </w:r>
     </w:p>
     <w:p>
@@ -2123,115 +2339,142 @@
           <w:sz w:val="26"/>
           <w:szCs w:val="26"/>
         </w:rPr>
-        <w:t xml:space="preserve">Thứ hai là Supabase – nền tảng Backend-as-a-Service (BaaS) mã nguồn mở. Supabase cung cấp đầy đủ các dịch vụ backend mà không cần viết code server: PostgreSQL database với Row Level Security (RLS) đảm bảo bảo mật ở cấp độ hàng dữ liệu, Authentication (xác thực đăng nhập/đăng ký), Realtime subscriptions (nhận dữ liệu tức thì khi có thay đổi), và Storage (lưu trữ file). Supabase giúp giảm từ hàng tháng phát triển backend xuống chỉ còn vài ngày.</w:t>
-      </w:r>
-    </w:p>
-    <w:p>
-      <w:r>
-        <w:rPr>
-          <w:rFonts w:ascii="Times New Roman" w:cs="Times New Roman" w:eastAsia="Times New Roman" w:hAnsi="Times New Roman"/>
-          <w:sz w:val="26"/>
-          <w:szCs w:val="26"/>
-        </w:rPr>
-        <w:t xml:space="preserve"/>
-      </w:r>
-    </w:p>
-    <w:p>
-      <w:pPr>
-        <w:spacing w:line="360"/>
-        <w:ind w:firstLine="720"/>
-        <w:jc w:val="both"/>
-      </w:pPr>
-      <w:r>
-        <w:rPr>
-          <w:rFonts w:ascii="Times New Roman" w:cs="Times New Roman" w:eastAsia="Times New Roman" w:hAnsi="Times New Roman"/>
-          <w:b w:val="false"/>
-          <w:bCs w:val="false"/>
-          <w:sz w:val="26"/>
-          <w:szCs w:val="26"/>
-        </w:rPr>
-        <w:t xml:space="preserve">Thứ ba là CSS tùy chỉnh với hiệu ứng Glassmorphism. Thay vì sử dụng framework CSS nặng, ứng dụng sử dụng CSS thuần kết hợp các hiệu ứng hiện đại: glassmorphism (kính mờ), gradient flame-military, micro-animation (fade-in, slide-up, spin), tạo cảm giác premium và chuyên nghiệp. Tông màu chủ đạo cam (flame) cho giáo viên và xanh quân đội (military) cho hệ thống cấp bậc.</w:t>
-      </w:r>
-    </w:p>
-    <w:p>
-      <w:r>
-        <w:rPr>
-          <w:rFonts w:ascii="Times New Roman" w:cs="Times New Roman" w:eastAsia="Times New Roman" w:hAnsi="Times New Roman"/>
-          <w:sz w:val="26"/>
-          <w:szCs w:val="26"/>
-        </w:rPr>
-        <w:t xml:space="preserve"/>
-      </w:r>
-    </w:p>
-    <w:p>
-      <w:pPr>
-        <w:spacing w:line="360"/>
-        <w:ind w:firstLine="720"/>
-        <w:jc w:val="both"/>
-      </w:pPr>
-      <w:r>
-        <w:rPr>
-          <w:rFonts w:ascii="Times New Roman" w:cs="Times New Roman" w:eastAsia="Times New Roman" w:hAnsi="Times New Roman"/>
-          <w:b w:val="false"/>
-          <w:bCs w:val="false"/>
-          <w:sz w:val="26"/>
-          <w:szCs w:val="26"/>
-        </w:rPr>
-        <w:t xml:space="preserve">Thứ tư là Zustand – thư viện quản lý state tối giản. Với kích thước chỉ 1KB, Zustand giúp quản lý trạng thái toàn cục (thông tin đăng nhập, profile người dùng) một cách gọn nhẹ và hiệu quả hơn nhiều so với Redux.</w:t>
-      </w:r>
-    </w:p>
-    <w:p>
-      <w:r>
-        <w:rPr>
-          <w:rFonts w:ascii="Times New Roman" w:cs="Times New Roman" w:eastAsia="Times New Roman" w:hAnsi="Times New Roman"/>
-          <w:sz w:val="26"/>
-          <w:szCs w:val="26"/>
-        </w:rPr>
-        <w:t xml:space="preserve"/>
-      </w:r>
-    </w:p>
-    <w:p>
-      <w:pPr>
-        <w:spacing w:line="360"/>
-        <w:ind w:firstLine="720"/>
-        <w:jc w:val="both"/>
-      </w:pPr>
-      <w:r>
-        <w:rPr>
-          <w:rFonts w:ascii="Times New Roman" w:cs="Times New Roman" w:eastAsia="Times New Roman" w:hAnsi="Times New Roman"/>
-          <w:b w:val="false"/>
-          <w:bCs w:val="false"/>
-          <w:sz w:val="26"/>
-          <w:szCs w:val="26"/>
-        </w:rPr>
-        <w:t xml:space="preserve">Thứ năm là SheetJS (xlsx) – thư viện xử lý file Excel. SheetJS cho phép đọc và phân tích file Excel (.xlsx, .xls, .csv) trực tiếp trên trình duyệt, phục vụ tính năng nhập hàng loạt học sinh từ danh sách có sẵn.</w:t>
-      </w:r>
-    </w:p>
-    <w:p>
-      <w:r>
-        <w:rPr>
-          <w:rFonts w:ascii="Times New Roman" w:cs="Times New Roman" w:eastAsia="Times New Roman" w:hAnsi="Times New Roman"/>
-          <w:sz w:val="26"/>
-          <w:szCs w:val="26"/>
-        </w:rPr>
-        <w:t xml:space="preserve"/>
-      </w:r>
-    </w:p>
-    <w:p>
-      <w:pPr>
-        <w:spacing w:line="360"/>
-        <w:ind w:firstLine="720"/>
-        <w:jc w:val="both"/>
-      </w:pPr>
-      <w:r>
-        <w:rPr>
-          <w:rFonts w:ascii="Times New Roman" w:cs="Times New Roman" w:eastAsia="Times New Roman" w:hAnsi="Times New Roman"/>
-          <w:b w:val="false"/>
-          <w:bCs w:val="false"/>
-          <w:sz w:val="26"/>
-          <w:szCs w:val="26"/>
-        </w:rPr>
-        <w:t xml:space="preserve">Cuối cùng là các thư viện hỗ trợ: lucide-react (hệ thống icon SVG đẹp và nhẹ), react-router-dom (điều hướng SPA), Recharts (biểu đồ thống kê).</w:t>
+        <w:t xml:space="preserve">Thứ hai là Supabase – nền tảng Backend-as-a-Service (BaaS) mã nguồn mở. Supabase cung cấp đầy đủ các dịch vụ backend mà không cần viết code server: PostgreSQL database với Row Level Security (RLS), Authentication, Realtime subscriptions, và Storage. Supabase giúp giảm từ hàng tháng phát triển backend xuống chỉ còn vài ngày.</w:t>
+      </w:r>
+    </w:p>
+    <w:p>
+      <w:r>
+        <w:rPr>
+          <w:rFonts w:ascii="Times New Roman" w:cs="Times New Roman" w:eastAsia="Times New Roman" w:hAnsi="Times New Roman"/>
+          <w:sz w:val="26"/>
+          <w:szCs w:val="26"/>
+        </w:rPr>
+        <w:t xml:space="preserve"/>
+      </w:r>
+    </w:p>
+    <w:p>
+      <w:pPr>
+        <w:spacing w:line="360"/>
+        <w:ind w:firstLine="720"/>
+        <w:jc w:val="both"/>
+      </w:pPr>
+      <w:r>
+        <w:rPr>
+          <w:rFonts w:ascii="Times New Roman" w:cs="Times New Roman" w:eastAsia="Times New Roman" w:hAnsi="Times New Roman"/>
+          <w:b w:val="false"/>
+          <w:bCs w:val="false"/>
+          <w:sz w:val="26"/>
+          <w:szCs w:val="26"/>
+        </w:rPr>
+        <w:t xml:space="preserve">Thứ ba là CSS tùy chỉnh với hiệu ứng Glassmorphism. Ứng dụng sử dụng CSS thuần kết hợp các hiệu ứng hiện đại: glassmorphism (kính mờ), gradient flame-military, micro-animation (fade-in, slide-up, spin), tạo cảm giác premium và chuyên nghiệp.</w:t>
+      </w:r>
+    </w:p>
+    <w:p>
+      <w:r>
+        <w:rPr>
+          <w:rFonts w:ascii="Times New Roman" w:cs="Times New Roman" w:eastAsia="Times New Roman" w:hAnsi="Times New Roman"/>
+          <w:sz w:val="26"/>
+          <w:szCs w:val="26"/>
+        </w:rPr>
+        <w:t xml:space="preserve"/>
+      </w:r>
+    </w:p>
+    <w:p>
+      <w:pPr>
+        <w:spacing w:line="360"/>
+        <w:ind w:firstLine="720"/>
+        <w:jc w:val="both"/>
+      </w:pPr>
+      <w:r>
+        <w:rPr>
+          <w:rFonts w:ascii="Times New Roman" w:cs="Times New Roman" w:eastAsia="Times New Roman" w:hAnsi="Times New Roman"/>
+          <w:b w:val="false"/>
+          <w:bCs w:val="false"/>
+          <w:sz w:val="26"/>
+          <w:szCs w:val="26"/>
+        </w:rPr>
+        <w:t xml:space="preserve">Thứ tư là Web Audio API – công nghệ xử lý âm thanh trên trình duyệt. Được sử dụng trong tính năng Đo âm thanh (truy cập microphone, phân tích tần số realtime) và Bấm giờ (phát âm thanh chuông báo). API này cho phép xử lý âm thanh trực tiếp trên client mà không cần server.</w:t>
+      </w:r>
+    </w:p>
+    <w:p>
+      <w:r>
+        <w:rPr>
+          <w:rFonts w:ascii="Times New Roman" w:cs="Times New Roman" w:eastAsia="Times New Roman" w:hAnsi="Times New Roman"/>
+          <w:sz w:val="26"/>
+          <w:szCs w:val="26"/>
+        </w:rPr>
+        <w:t xml:space="preserve"/>
+      </w:r>
+    </w:p>
+    <w:p>
+      <w:pPr>
+        <w:spacing w:line="360"/>
+        <w:ind w:firstLine="720"/>
+        <w:jc w:val="both"/>
+      </w:pPr>
+      <w:r>
+        <w:rPr>
+          <w:rFonts w:ascii="Times New Roman" w:cs="Times New Roman" w:eastAsia="Times New Roman" w:hAnsi="Times New Roman"/>
+          <w:b w:val="false"/>
+          <w:bCs w:val="false"/>
+          <w:sz w:val="26"/>
+          <w:szCs w:val="26"/>
+        </w:rPr>
+        <w:t xml:space="preserve">Thứ năm là Zustand – thư viện quản lý state tối giản. Với kích thước chỉ 1KB, Zustand giúp quản lý trạng thái toàn cục (thông tin đăng nhập, profile người dùng) một cách gọn nhẹ và hiệu quả.</w:t>
+      </w:r>
+    </w:p>
+    <w:p>
+      <w:r>
+        <w:rPr>
+          <w:rFonts w:ascii="Times New Roman" w:cs="Times New Roman" w:eastAsia="Times New Roman" w:hAnsi="Times New Roman"/>
+          <w:sz w:val="26"/>
+          <w:szCs w:val="26"/>
+        </w:rPr>
+        <w:t xml:space="preserve"/>
+      </w:r>
+    </w:p>
+    <w:p>
+      <w:pPr>
+        <w:spacing w:line="360"/>
+        <w:ind w:firstLine="720"/>
+        <w:jc w:val="both"/>
+      </w:pPr>
+      <w:r>
+        <w:rPr>
+          <w:rFonts w:ascii="Times New Roman" w:cs="Times New Roman" w:eastAsia="Times New Roman" w:hAnsi="Times New Roman"/>
+          <w:b w:val="false"/>
+          <w:bCs w:val="false"/>
+          <w:sz w:val="26"/>
+          <w:szCs w:val="26"/>
+        </w:rPr>
+        <w:t xml:space="preserve">Thứ sáu là SheetJS (xlsx) – thư viện xử lý file Excel. SheetJS cho phép đọc và phân tích file Excel (.xlsx, .xls, .csv) trực tiếp trên trình duyệt, phục vụ tính năng nhập hàng loạt học sinh từ danh sách có sẵn.</w:t>
+      </w:r>
+    </w:p>
+    <w:p>
+      <w:r>
+        <w:rPr>
+          <w:rFonts w:ascii="Times New Roman" w:cs="Times New Roman" w:eastAsia="Times New Roman" w:hAnsi="Times New Roman"/>
+          <w:sz w:val="26"/>
+          <w:szCs w:val="26"/>
+        </w:rPr>
+        <w:t xml:space="preserve"/>
+      </w:r>
+    </w:p>
+    <w:p>
+      <w:pPr>
+        <w:spacing w:line="360"/>
+        <w:ind w:firstLine="720"/>
+        <w:jc w:val="both"/>
+      </w:pPr>
+      <w:r>
+        <w:rPr>
+          <w:rFonts w:ascii="Times New Roman" w:cs="Times New Roman" w:eastAsia="Times New Roman" w:hAnsi="Times New Roman"/>
+          <w:b w:val="false"/>
+          <w:bCs w:val="false"/>
+          <w:sz w:val="26"/>
+          <w:szCs w:val="26"/>
+        </w:rPr>
+        <w:t xml:space="preserve">Cuối cùng là các thư viện hỗ trợ: lucide-react (hệ thống icon SVG), react-router-dom (điều hướng SPA), Recharts (biểu đồ thống kê).</w:t>
       </w:r>
     </w:p>
     <w:p>
@@ -2348,88 +2591,88 @@
           <w:sz w:val="26"/>
           <w:szCs w:val="26"/>
         </w:rPr>
-        <w:t xml:space="preserve">Thứ nhất, về mặt quản lý dữ liệu, tôi đã xây dựng thành công một hệ thống cơ sở dữ liệu đám mây toàn diện. Toàn bộ thông tin lớp học, học sinh, điểm số, cấp bậc, nhóm, phần thưởng và thông báo được lưu trữ tập trung trên Supabase với bảo mật Row Level Security. Dữ liệu được đồng bộ tức thì, cho phép truy cập từ mọi thiết bị. Việc tra cứu thông tin điểm số của bất kỳ học sinh nào chỉ mất vài giây thay vì phải lật sổ sách.</w:t>
-      </w:r>
-    </w:p>
-    <w:p>
-      <w:r>
-        <w:rPr>
-          <w:rFonts w:ascii="Times New Roman" w:cs="Times New Roman" w:eastAsia="Times New Roman" w:hAnsi="Times New Roman"/>
-          <w:sz w:val="26"/>
-          <w:szCs w:val="26"/>
-        </w:rPr>
-        <w:t xml:space="preserve"/>
-      </w:r>
-    </w:p>
-    <w:p>
-      <w:pPr>
-        <w:spacing w:line="360"/>
-        <w:ind w:firstLine="720"/>
-        <w:jc w:val="both"/>
-      </w:pPr>
-      <w:r>
-        <w:rPr>
-          <w:rFonts w:ascii="Times New Roman" w:cs="Times New Roman" w:eastAsia="Times New Roman" w:hAnsi="Times New Roman"/>
-          <w:b w:val="false"/>
-          <w:bCs w:val="false"/>
-          <w:sz w:val="26"/>
-          <w:szCs w:val="26"/>
-        </w:rPr>
-        <w:t xml:space="preserve">Thứ hai, về mặt hiệu suất quản lý lớp học, hệ thống đã tối ưu hóa đáng kể quy trình gamification. Thời gian để cộng/trừ điểm cho một học sinh (từ chọn tiêu chí đến cập nhật cấp bậc) chỉ mất dưới 5 giây. Việc tổng hợp điểm, xếp hạng của cả lớp từ mất 20-30 phút tính toán thủ công xuống còn tức thì nhờ Dashboard tự động cập nhật. Tính năng nhập Excel cho phép thêm hàng trăm học sinh trong vài giây thay vì phải nhập từng em một.</w:t>
-      </w:r>
-    </w:p>
-    <w:p>
-      <w:r>
-        <w:rPr>
-          <w:rFonts w:ascii="Times New Roman" w:cs="Times New Roman" w:eastAsia="Times New Roman" w:hAnsi="Times New Roman"/>
-          <w:sz w:val="26"/>
-          <w:szCs w:val="26"/>
-        </w:rPr>
-        <w:t xml:space="preserve"/>
-      </w:r>
-    </w:p>
-    <w:p>
-      <w:pPr>
-        <w:spacing w:line="360"/>
-        <w:ind w:firstLine="720"/>
-        <w:jc w:val="both"/>
-      </w:pPr>
-      <w:r>
-        <w:rPr>
-          <w:rFonts w:ascii="Times New Roman" w:cs="Times New Roman" w:eastAsia="Times New Roman" w:hAnsi="Times New Roman"/>
-          <w:b w:val="false"/>
-          <w:bCs w:val="false"/>
-          <w:sz w:val="26"/>
-          <w:szCs w:val="26"/>
-        </w:rPr>
-        <w:t xml:space="preserve">Thứ ba, về mặt trải nghiệm người dùng, hệ thống mang đến giao diện hiện đại và hấp dẫn. Hệ thống cấp bậc quân đội với 10 level tạo cảm giác "game" thực sự cho học sinh, kích thích thi đua và nỗ lực. Giao diện glassmorphism với gradient cam-xanh tạo trải nghiệm premium. Hệ thống thông báo realtime giúp học sinh và giáo viên luôn cập nhật tình hình. Thiết kế responsive hoạt động tốt trên cả điện thoại và máy tính.</w:t>
-      </w:r>
-    </w:p>
-    <w:p>
-      <w:r>
-        <w:rPr>
-          <w:rFonts w:ascii="Times New Roman" w:cs="Times New Roman" w:eastAsia="Times New Roman" w:hAnsi="Times New Roman"/>
-          <w:sz w:val="26"/>
-          <w:szCs w:val="26"/>
-        </w:rPr>
-        <w:t xml:space="preserve"/>
-      </w:r>
-    </w:p>
-    <w:p>
-      <w:pPr>
-        <w:spacing w:line="360"/>
-        <w:ind w:firstLine="720"/>
-        <w:jc w:val="both"/>
-      </w:pPr>
-      <w:r>
-        <w:rPr>
-          <w:rFonts w:ascii="Times New Roman" w:cs="Times New Roman" w:eastAsia="Times New Roman" w:hAnsi="Times New Roman"/>
-          <w:b w:val="false"/>
-          <w:bCs w:val="false"/>
-          <w:sz w:val="26"/>
-          <w:szCs w:val="26"/>
-        </w:rPr>
-        <w:t xml:space="preserve">Thứ tư, về mặt bảo mật và phân quyền, hệ thống Row Level Security đảm bảo học sinh chỉ xem được thông tin cá nhân, trong khi giáo viên có toàn quyền quản lý. Quy trình phê duyệt tài khoản ngăn chặn truy cập trái phép.</w:t>
+        <w:t xml:space="preserve">Thứ nhất, về mặt quản lý dữ liệu, tôi đã xây dựng thành công một hệ thống cơ sở dữ liệu đám mây toàn diện. Toàn bộ thông tin lớp học, học sinh, điểm số, cấp bậc, nhóm, phần thưởng và thông báo được lưu trữ tập trung trên Supabase với bảo mật Row Level Security. Dữ liệu được đồng bộ tức thì, cho phép truy cập từ mọi thiết bị.</w:t>
+      </w:r>
+    </w:p>
+    <w:p>
+      <w:r>
+        <w:rPr>
+          <w:rFonts w:ascii="Times New Roman" w:cs="Times New Roman" w:eastAsia="Times New Roman" w:hAnsi="Times New Roman"/>
+          <w:sz w:val="26"/>
+          <w:szCs w:val="26"/>
+        </w:rPr>
+        <w:t xml:space="preserve"/>
+      </w:r>
+    </w:p>
+    <w:p>
+      <w:pPr>
+        <w:spacing w:line="360"/>
+        <w:ind w:firstLine="720"/>
+        <w:jc w:val="both"/>
+      </w:pPr>
+      <w:r>
+        <w:rPr>
+          <w:rFonts w:ascii="Times New Roman" w:cs="Times New Roman" w:eastAsia="Times New Roman" w:hAnsi="Times New Roman"/>
+          <w:b w:val="false"/>
+          <w:bCs w:val="false"/>
+          <w:sz w:val="26"/>
+          <w:szCs w:val="26"/>
+        </w:rPr>
+        <w:t xml:space="preserve">Thứ hai, về mặt hiệu suất quản lý lớp học, hệ thống đã tối ưu hóa đáng kể quy trình gamification. Thời gian để cộng/trừ điểm cho một học sinh chỉ mất dưới 5 giây. Tính năng nhập Excel cho phép thêm hàng trăm học sinh trong vài giây. Các công cụ bổ trợ (bấm giờ, gọi tên ngẫu nhiên, đo âm thanh) giúp tiết kiệm thời gian tổ chức hoạt động học tập.</w:t>
+      </w:r>
+    </w:p>
+    <w:p>
+      <w:r>
+        <w:rPr>
+          <w:rFonts w:ascii="Times New Roman" w:cs="Times New Roman" w:eastAsia="Times New Roman" w:hAnsi="Times New Roman"/>
+          <w:sz w:val="26"/>
+          <w:szCs w:val="26"/>
+        </w:rPr>
+        <w:t xml:space="preserve"/>
+      </w:r>
+    </w:p>
+    <w:p>
+      <w:pPr>
+        <w:spacing w:line="360"/>
+        <w:ind w:firstLine="720"/>
+        <w:jc w:val="both"/>
+      </w:pPr>
+      <w:r>
+        <w:rPr>
+          <w:rFonts w:ascii="Times New Roman" w:cs="Times New Roman" w:eastAsia="Times New Roman" w:hAnsi="Times New Roman"/>
+          <w:b w:val="false"/>
+          <w:bCs w:val="false"/>
+          <w:sz w:val="26"/>
+          <w:szCs w:val="26"/>
+        </w:rPr>
+        <w:t xml:space="preserve">Thứ ba, về mặt trải nghiệm người dùng, hệ thống mang đến giao diện hiện đại và hấp dẫn. Hệ thống cấp bậc quân đội với 10 level tạo cảm giác "game" thực sự cho học sinh. Trang Đổi quà với giao diện card trực quan và flow chọn quà → chọn HS → xác nhận tạo trải nghiệm mượt mà. Thiết kế responsive hoạt động tốt trên cả điện thoại và máy tính.</w:t>
+      </w:r>
+    </w:p>
+    <w:p>
+      <w:r>
+        <w:rPr>
+          <w:rFonts w:ascii="Times New Roman" w:cs="Times New Roman" w:eastAsia="Times New Roman" w:hAnsi="Times New Roman"/>
+          <w:sz w:val="26"/>
+          <w:szCs w:val="26"/>
+        </w:rPr>
+        <w:t xml:space="preserve"/>
+      </w:r>
+    </w:p>
+    <w:p>
+      <w:pPr>
+        <w:spacing w:line="360"/>
+        <w:ind w:firstLine="720"/>
+        <w:jc w:val="both"/>
+      </w:pPr>
+      <w:r>
+        <w:rPr>
+          <w:rFonts w:ascii="Times New Roman" w:cs="Times New Roman" w:eastAsia="Times New Roman" w:hAnsi="Times New Roman"/>
+          <w:b w:val="false"/>
+          <w:bCs w:val="false"/>
+          <w:sz w:val="26"/>
+          <w:szCs w:val="26"/>
+        </w:rPr>
+        <w:t xml:space="preserve">Thứ tư, về mặt công cụ hỗ trợ giảng dạy, bộ Tính năng Bổ trợ đã bổ sung đáng kể giá trị thực tiễn cho ứng dụng. Bấm giờ giúp quản lý thời gian bài kiểm tra và hoạt động nhóm. Gọi tên ngẫu nhiên tạo tính công bằng khi gọi học sinh phát biểu. Đo âm thanh giúp quản lý kỷ luật lớp một cách trực quan và vui nhộn. Các công cụ này hoạt động hoàn toàn trên trình duyệt, không cần cài đặt thêm phần mềm nào.</w:t>
       </w:r>
     </w:p>
     <w:p>
